--- a/陈鹏飞的API/订单支付API.docx
+++ b/陈鹏飞的API/订单支付API.docx
@@ -133,45 +133,25 @@
     </w:p>
     <w:p>
       <w:pPr>
-        <w:pStyle w:val="a5"/>
-        <w:ind w:left="870" w:firstLineChars="0" w:firstLine="0"/>
-        <w:jc w:val="left"/>
-        <w:rPr>
-          <w:sz w:val="32"/>
-          <w:szCs w:val="32"/>
-        </w:rPr>
-      </w:pPr>
-      <w:r>
-        <w:rPr>
-          <w:sz w:val="32"/>
-          <w:szCs w:val="32"/>
-        </w:rPr>
-        <w:t>Http</w:t>
-      </w:r>
-      <w:r>
-        <w:rPr>
-          <w:rFonts w:hint="eastAsia"/>
-          <w:sz w:val="32"/>
-          <w:szCs w:val="32"/>
-        </w:rPr>
-        <w:t>://xxxxx.com/api/api_</w:t>
-      </w:r>
-      <w:r>
-        <w:rPr>
-          <w:rFonts w:hint="eastAsia"/>
-          <w:sz w:val="32"/>
-          <w:szCs w:val="32"/>
-        </w:rPr>
-        <w:t>payorder</w:t>
-      </w:r>
-      <w:r>
-        <w:rPr>
-          <w:rFonts w:hint="eastAsia"/>
-          <w:sz w:val="32"/>
-          <w:szCs w:val="32"/>
-        </w:rPr>
-        <w:t>.html</w:t>
-      </w:r>
+        <w:ind w:left="510"/>
+        <w:jc w:val="left"/>
+        <w:rPr>
+          <w:rFonts w:hint="eastAsia"/>
+          <w:b/>
+          <w:sz w:val="28"/>
+          <w:szCs w:val="28"/>
+        </w:rPr>
+      </w:pPr>
+      <w:hyperlink r:id="rId7" w:history="1">
+        <w:r>
+          <w:rPr>
+            <w:rStyle w:val="a7"/>
+            <w:sz w:val="32"/>
+            <w:szCs w:val="32"/>
+          </w:rPr>
+          <w:t>http://128.199.137.227:8080/music-stju-test/api_payorder</w:t>
+        </w:r>
+      </w:hyperlink>
     </w:p>
     <w:p>
       <w:pPr>
@@ -472,122 +452,6 @@
                 <w:szCs w:val="24"/>
               </w:rPr>
             </w:pPr>
-            <w:proofErr w:type="spellStart"/>
-            <w:r>
-              <w:rPr>
-                <w:rFonts w:hint="eastAsia"/>
-                <w:sz w:val="24"/>
-                <w:szCs w:val="24"/>
-              </w:rPr>
-              <w:t>User_id</w:t>
-            </w:r>
-            <w:proofErr w:type="spellEnd"/>
-          </w:p>
-        </w:tc>
-        <w:tc>
-          <w:tcPr>
-            <w:tcW w:w="1897" w:type="dxa"/>
-          </w:tcPr>
-          <w:p>
-            <w:pPr>
-              <w:pStyle w:val="a5"/>
-              <w:ind w:firstLineChars="0" w:firstLine="0"/>
-              <w:jc w:val="center"/>
-              <w:rPr>
-                <w:sz w:val="24"/>
-                <w:szCs w:val="24"/>
-              </w:rPr>
-            </w:pPr>
-            <w:r>
-              <w:rPr>
-                <w:rFonts w:hint="eastAsia"/>
-                <w:sz w:val="24"/>
-                <w:szCs w:val="24"/>
-              </w:rPr>
-              <w:t>true</w:t>
-            </w:r>
-          </w:p>
-        </w:tc>
-        <w:tc>
-          <w:tcPr>
-            <w:tcW w:w="1895" w:type="dxa"/>
-          </w:tcPr>
-          <w:p>
-            <w:pPr>
-              <w:pStyle w:val="a5"/>
-              <w:ind w:firstLineChars="0" w:firstLine="0"/>
-              <w:jc w:val="center"/>
-              <w:rPr>
-                <w:sz w:val="24"/>
-                <w:szCs w:val="24"/>
-              </w:rPr>
-            </w:pPr>
-            <w:r>
-              <w:rPr>
-                <w:rFonts w:hint="eastAsia"/>
-                <w:sz w:val="24"/>
-                <w:szCs w:val="24"/>
-              </w:rPr>
-              <w:t>String</w:t>
-            </w:r>
-          </w:p>
-        </w:tc>
-        <w:tc>
-          <w:tcPr>
-            <w:tcW w:w="3404" w:type="dxa"/>
-          </w:tcPr>
-          <w:p>
-            <w:pPr>
-              <w:pStyle w:val="a5"/>
-              <w:ind w:firstLineChars="0" w:firstLine="0"/>
-              <w:jc w:val="center"/>
-              <w:rPr>
-                <w:sz w:val="24"/>
-                <w:szCs w:val="24"/>
-              </w:rPr>
-            </w:pPr>
-            <w:r>
-              <w:rPr>
-                <w:rFonts w:hint="eastAsia"/>
-                <w:sz w:val="24"/>
-                <w:szCs w:val="24"/>
-              </w:rPr>
-              <w:t>用户</w:t>
-            </w:r>
-            <w:r>
-              <w:rPr>
-                <w:rFonts w:hint="eastAsia"/>
-                <w:sz w:val="24"/>
-                <w:szCs w:val="24"/>
-              </w:rPr>
-              <w:t>ID</w:t>
-            </w:r>
-            <w:r>
-              <w:rPr>
-                <w:rFonts w:hint="eastAsia"/>
-                <w:sz w:val="24"/>
-                <w:szCs w:val="24"/>
-              </w:rPr>
-              <w:t>主键</w:t>
-            </w:r>
-          </w:p>
-        </w:tc>
-      </w:tr>
-      <w:tr>
-        <w:tc>
-          <w:tcPr>
-            <w:tcW w:w="1965" w:type="dxa"/>
-          </w:tcPr>
-          <w:p>
-            <w:pPr>
-              <w:pStyle w:val="a5"/>
-              <w:ind w:firstLineChars="0" w:firstLine="0"/>
-              <w:jc w:val="center"/>
-              <w:rPr>
-                <w:sz w:val="24"/>
-                <w:szCs w:val="24"/>
-              </w:rPr>
-            </w:pPr>
             <w:r>
               <w:rPr>
                 <w:rFonts w:hint="eastAsia"/>
@@ -807,6 +671,7 @@
         <w:ind w:left="870" w:firstLineChars="0" w:firstLine="0"/>
         <w:jc w:val="left"/>
         <w:rPr>
+          <w:rFonts w:hint="eastAsia"/>
           <w:sz w:val="28"/>
           <w:szCs w:val="28"/>
         </w:rPr>
@@ -828,7 +693,6 @@
         <w:ind w:left="870" w:firstLineChars="0" w:firstLine="0"/>
         <w:jc w:val="left"/>
         <w:rPr>
-          <w:rFonts w:hint="eastAsia"/>
           <w:sz w:val="28"/>
           <w:szCs w:val="28"/>
         </w:rPr>
@@ -843,24 +707,21 @@
       </w:r>
       <w:r>
         <w:rPr>
-          <w:rFonts w:hint="eastAsia"/>
           <w:sz w:val="28"/>
           <w:szCs w:val="28"/>
         </w:rPr>
         <w:t>“</w:t>
       </w:r>
-      <w:bookmarkStart w:id="2" w:name="OLE_LINK3"/>
-      <w:bookmarkStart w:id="3" w:name="OLE_LINK4"/>
-      <w:r>
-        <w:rPr>
-          <w:rFonts w:hint="eastAsia"/>
-          <w:sz w:val="28"/>
-          <w:szCs w:val="28"/>
-        </w:rPr>
-        <w:t>Account</w:t>
-      </w:r>
-      <w:bookmarkEnd w:id="2"/>
-      <w:bookmarkEnd w:id="3"/>
+      <w:proofErr w:type="spellStart"/>
+      <w:r>
+        <w:rPr>
+          <w:rFonts w:hint="eastAsia"/>
+          <w:sz w:val="28"/>
+          <w:szCs w:val="28"/>
+        </w:rPr>
+        <w:t>User_id</w:t>
+      </w:r>
+      <w:proofErr w:type="spellEnd"/>
       <w:r>
         <w:rPr>
           <w:sz w:val="28"/>
@@ -874,6 +735,137 @@
           <w:sz w:val="28"/>
           <w:szCs w:val="28"/>
         </w:rPr>
+        <w:t>:1,</w:t>
+      </w:r>
+    </w:p>
+    <w:p>
+      <w:pPr>
+        <w:pStyle w:val="a5"/>
+        <w:ind w:left="870" w:firstLineChars="0" w:firstLine="270"/>
+        <w:jc w:val="left"/>
+        <w:rPr>
+          <w:rFonts w:hint="eastAsia"/>
+          <w:sz w:val="28"/>
+          <w:szCs w:val="28"/>
+        </w:rPr>
+      </w:pPr>
+      <w:r>
+        <w:rPr>
+          <w:sz w:val="28"/>
+          <w:szCs w:val="28"/>
+        </w:rPr>
+        <w:t>“</w:t>
+      </w:r>
+      <w:proofErr w:type="spellStart"/>
+      <w:r>
+        <w:rPr>
+          <w:rFonts w:hint="eastAsia"/>
+          <w:sz w:val="28"/>
+          <w:szCs w:val="28"/>
+        </w:rPr>
+        <w:t>Class_id</w:t>
+      </w:r>
+      <w:proofErr w:type="spellEnd"/>
+      <w:r>
+        <w:rPr>
+          <w:sz w:val="28"/>
+          <w:szCs w:val="28"/>
+        </w:rPr>
+        <w:t>”</w:t>
+      </w:r>
+      <w:r>
+        <w:rPr>
+          <w:rFonts w:hint="eastAsia"/>
+          <w:sz w:val="28"/>
+          <w:szCs w:val="28"/>
+        </w:rPr>
+        <w:t>:1,</w:t>
+      </w:r>
+    </w:p>
+    <w:p>
+      <w:pPr>
+        <w:pStyle w:val="a5"/>
+        <w:ind w:left="870" w:firstLineChars="0" w:firstLine="270"/>
+        <w:jc w:val="left"/>
+        <w:rPr>
+          <w:rFonts w:hint="eastAsia"/>
+          <w:sz w:val="28"/>
+          <w:szCs w:val="28"/>
+        </w:rPr>
+      </w:pPr>
+      <w:r>
+        <w:rPr>
+          <w:sz w:val="28"/>
+          <w:szCs w:val="28"/>
+        </w:rPr>
+        <w:t>“</w:t>
+      </w:r>
+      <w:proofErr w:type="spellStart"/>
+      <w:r>
+        <w:rPr>
+          <w:rFonts w:hint="eastAsia"/>
+          <w:sz w:val="28"/>
+          <w:szCs w:val="28"/>
+        </w:rPr>
+        <w:t>Ordernum</w:t>
+      </w:r>
+      <w:proofErr w:type="spellEnd"/>
+      <w:r>
+        <w:rPr>
+          <w:sz w:val="28"/>
+          <w:szCs w:val="28"/>
+        </w:rPr>
+        <w:t>”</w:t>
+      </w:r>
+      <w:r>
+        <w:rPr>
+          <w:rFonts w:hint="eastAsia"/>
+          <w:sz w:val="28"/>
+          <w:szCs w:val="28"/>
+        </w:rPr>
+        <w:t>:1123213,</w:t>
+      </w:r>
+    </w:p>
+    <w:p>
+      <w:pPr>
+        <w:pStyle w:val="a5"/>
+        <w:ind w:left="870" w:firstLineChars="0" w:firstLine="270"/>
+        <w:jc w:val="left"/>
+        <w:rPr>
+          <w:rFonts w:hint="eastAsia"/>
+          <w:sz w:val="28"/>
+          <w:szCs w:val="28"/>
+        </w:rPr>
+      </w:pPr>
+      <w:r>
+        <w:rPr>
+          <w:sz w:val="28"/>
+          <w:szCs w:val="28"/>
+        </w:rPr>
+        <w:lastRenderedPageBreak/>
+        <w:t>“</w:t>
+      </w:r>
+      <w:r>
+        <w:rPr>
+          <w:rFonts w:hint="eastAsia"/>
+          <w:sz w:val="28"/>
+          <w:szCs w:val="28"/>
+        </w:rPr>
+        <w:t>Telephone</w:t>
+      </w:r>
+      <w:r>
+        <w:rPr>
+          <w:sz w:val="28"/>
+          <w:szCs w:val="28"/>
+        </w:rPr>
+        <w:t>”</w:t>
+      </w:r>
+      <w:r>
+        <w:rPr>
+          <w:rFonts w:hint="eastAsia"/>
+          <w:sz w:val="28"/>
+          <w:szCs w:val="28"/>
+        </w:rPr>
         <w:t>:</w:t>
       </w:r>
       <w:r>
@@ -889,7 +881,7 @@
           <w:sz w:val="28"/>
           <w:szCs w:val="28"/>
         </w:rPr>
-        <w:t>xxx</w:t>
+        <w:t>11223</w:t>
       </w:r>
       <w:r>
         <w:rPr>
@@ -910,22 +902,14 @@
     <w:p>
       <w:pPr>
         <w:pStyle w:val="a5"/>
-        <w:ind w:left="870" w:firstLineChars="0" w:firstLine="0"/>
-        <w:jc w:val="left"/>
-        <w:rPr>
-          <w:rFonts w:hint="eastAsia"/>
-          <w:sz w:val="28"/>
-          <w:szCs w:val="28"/>
-        </w:rPr>
-      </w:pPr>
-      <w:r>
-        <w:rPr>
-          <w:rFonts w:hint="eastAsia"/>
-          <w:sz w:val="28"/>
-          <w:szCs w:val="28"/>
-        </w:rPr>
-        <w:t xml:space="preserve">   </w:t>
-      </w:r>
+        <w:ind w:left="870" w:firstLineChars="0" w:firstLine="270"/>
+        <w:jc w:val="left"/>
+        <w:rPr>
+          <w:rFonts w:hint="eastAsia"/>
+          <w:sz w:val="28"/>
+          <w:szCs w:val="28"/>
+        </w:rPr>
+      </w:pPr>
       <w:r>
         <w:rPr>
           <w:sz w:val="28"/>
@@ -933,13 +917,44 @@
         </w:rPr>
         <w:t>“</w:t>
       </w:r>
+      <w:r>
+        <w:rPr>
+          <w:rFonts w:hint="eastAsia"/>
+          <w:sz w:val="28"/>
+          <w:szCs w:val="28"/>
+        </w:rPr>
+        <w:t>Name</w:t>
+      </w:r>
+      <w:r>
+        <w:rPr>
+          <w:sz w:val="28"/>
+          <w:szCs w:val="28"/>
+        </w:rPr>
+        <w:t>”</w:t>
+      </w:r>
+      <w:r>
+        <w:rPr>
+          <w:rFonts w:hint="eastAsia"/>
+          <w:sz w:val="28"/>
+          <w:szCs w:val="28"/>
+        </w:rPr>
+        <w:t>:</w:t>
+      </w:r>
+      <w:r>
+        <w:rPr>
+          <w:sz w:val="28"/>
+          <w:szCs w:val="28"/>
+        </w:rPr>
+        <w:t>”</w:t>
+      </w:r>
       <w:proofErr w:type="spellStart"/>
       <w:r>
         <w:rPr>
-          <w:sz w:val="28"/>
-          <w:szCs w:val="28"/>
-        </w:rPr>
-        <w:t>Class_name</w:t>
+          <w:rFonts w:hint="eastAsia"/>
+          <w:sz w:val="28"/>
+          <w:szCs w:val="28"/>
+        </w:rPr>
+        <w:t>aa</w:t>
       </w:r>
       <w:proofErr w:type="spellEnd"/>
       <w:r>
@@ -955,6 +970,139 @@
           <w:sz w:val="28"/>
           <w:szCs w:val="28"/>
         </w:rPr>
+        <w:t>,</w:t>
+      </w:r>
+    </w:p>
+    <w:p>
+      <w:pPr>
+        <w:pStyle w:val="a5"/>
+        <w:ind w:left="870" w:firstLineChars="0" w:firstLine="270"/>
+        <w:jc w:val="left"/>
+        <w:rPr>
+          <w:rFonts w:hint="eastAsia"/>
+          <w:sz w:val="28"/>
+          <w:szCs w:val="28"/>
+        </w:rPr>
+      </w:pPr>
+      <w:r>
+        <w:rPr>
+          <w:sz w:val="28"/>
+          <w:szCs w:val="28"/>
+        </w:rPr>
+        <w:t>“</w:t>
+      </w:r>
+      <w:r>
+        <w:rPr>
+          <w:rFonts w:hint="eastAsia"/>
+          <w:sz w:val="28"/>
+          <w:szCs w:val="28"/>
+        </w:rPr>
+        <w:t>Price</w:t>
+      </w:r>
+      <w:r>
+        <w:rPr>
+          <w:sz w:val="28"/>
+          <w:szCs w:val="28"/>
+        </w:rPr>
+        <w:t>”</w:t>
+      </w:r>
+      <w:r>
+        <w:rPr>
+          <w:rFonts w:hint="eastAsia"/>
+          <w:sz w:val="28"/>
+          <w:szCs w:val="28"/>
+        </w:rPr>
+        <w:t>:1000</w:t>
+      </w:r>
+      <w:r>
+        <w:rPr>
+          <w:rFonts w:hint="eastAsia"/>
+          <w:sz w:val="28"/>
+          <w:szCs w:val="28"/>
+        </w:rPr>
+        <w:t>,</w:t>
+      </w:r>
+    </w:p>
+    <w:p>
+      <w:pPr>
+        <w:pStyle w:val="a5"/>
+        <w:ind w:left="870" w:firstLineChars="0" w:firstLine="270"/>
+        <w:jc w:val="left"/>
+        <w:rPr>
+          <w:rFonts w:hint="eastAsia"/>
+          <w:sz w:val="28"/>
+          <w:szCs w:val="28"/>
+        </w:rPr>
+      </w:pPr>
+      <w:r>
+        <w:rPr>
+          <w:sz w:val="28"/>
+          <w:szCs w:val="28"/>
+        </w:rPr>
+        <w:t>“</w:t>
+      </w:r>
+      <w:r>
+        <w:rPr>
+          <w:rFonts w:hint="eastAsia"/>
+          <w:sz w:val="28"/>
+          <w:szCs w:val="28"/>
+        </w:rPr>
+        <w:t>Method</w:t>
+      </w:r>
+      <w:r>
+        <w:rPr>
+          <w:sz w:val="28"/>
+          <w:szCs w:val="28"/>
+        </w:rPr>
+        <w:t>”</w:t>
+      </w:r>
+      <w:r>
+        <w:rPr>
+          <w:rFonts w:hint="eastAsia"/>
+          <w:sz w:val="28"/>
+          <w:szCs w:val="28"/>
+        </w:rPr>
+        <w:t>:1,</w:t>
+      </w:r>
+    </w:p>
+    <w:p>
+      <w:pPr>
+        <w:pStyle w:val="a5"/>
+        <w:ind w:left="870" w:firstLineChars="0" w:firstLine="270"/>
+        <w:jc w:val="left"/>
+        <w:rPr>
+          <w:sz w:val="28"/>
+          <w:szCs w:val="28"/>
+        </w:rPr>
+      </w:pPr>
+      <w:r>
+        <w:rPr>
+          <w:sz w:val="28"/>
+          <w:szCs w:val="28"/>
+        </w:rPr>
+        <w:t>“</w:t>
+      </w:r>
+      <w:r>
+        <w:rPr>
+          <w:rFonts w:hint="eastAsia"/>
+          <w:sz w:val="28"/>
+          <w:szCs w:val="28"/>
+        </w:rPr>
+        <w:t>Date</w:t>
+      </w:r>
+      <w:r>
+        <w:rPr>
+          <w:sz w:val="28"/>
+          <w:szCs w:val="28"/>
+        </w:rPr>
+        <w:t>”</w:t>
+      </w:r>
+      <w:r>
+        <w:rPr>
+          <w:rFonts w:hint="eastAsia"/>
+          <w:sz w:val="28"/>
+          <w:szCs w:val="28"/>
+        </w:rPr>
         <w:t>:</w:t>
       </w:r>
       <w:r>
@@ -970,328 +1118,24 @@
           <w:sz w:val="28"/>
           <w:szCs w:val="28"/>
         </w:rPr>
-        <w:t>xxx</w:t>
-      </w:r>
+        <w:t>XX-XX-XX XX</w:t>
+      </w:r>
+      <w:proofErr w:type="gramStart"/>
+      <w:r>
+        <w:rPr>
+          <w:rFonts w:hint="eastAsia"/>
+          <w:sz w:val="28"/>
+          <w:szCs w:val="28"/>
+        </w:rPr>
+        <w:t>:XX</w:t>
+      </w:r>
+      <w:proofErr w:type="gramEnd"/>
       <w:r>
         <w:rPr>
           <w:sz w:val="28"/>
           <w:szCs w:val="28"/>
         </w:rPr>
         <w:t>”</w:t>
-      </w:r>
-      <w:r>
-        <w:rPr>
-          <w:rFonts w:hint="eastAsia"/>
-          <w:sz w:val="28"/>
-          <w:szCs w:val="28"/>
-        </w:rPr>
-        <w:t>,</w:t>
-      </w:r>
-    </w:p>
-    <w:p>
-      <w:pPr>
-        <w:pStyle w:val="a5"/>
-        <w:ind w:left="870" w:firstLineChars="0" w:firstLine="0"/>
-        <w:jc w:val="left"/>
-        <w:rPr>
-          <w:rFonts w:hint="eastAsia"/>
-          <w:sz w:val="28"/>
-          <w:szCs w:val="28"/>
-        </w:rPr>
-      </w:pPr>
-      <w:r>
-        <w:rPr>
-          <w:sz w:val="28"/>
-          <w:szCs w:val="28"/>
-        </w:rPr>
-        <w:t xml:space="preserve">   “</w:t>
-      </w:r>
-      <w:proofErr w:type="spellStart"/>
-      <w:r>
-        <w:rPr>
-          <w:rFonts w:hint="eastAsia"/>
-          <w:sz w:val="28"/>
-          <w:szCs w:val="28"/>
-        </w:rPr>
-        <w:t>Student_name</w:t>
-      </w:r>
-      <w:proofErr w:type="spellEnd"/>
-      <w:r>
-        <w:rPr>
-          <w:sz w:val="28"/>
-          <w:szCs w:val="28"/>
-        </w:rPr>
-        <w:t>”</w:t>
-      </w:r>
-      <w:r>
-        <w:rPr>
-          <w:rFonts w:hint="eastAsia"/>
-          <w:sz w:val="28"/>
-          <w:szCs w:val="28"/>
-        </w:rPr>
-        <w:t>:</w:t>
-      </w:r>
-      <w:r>
-        <w:rPr>
-          <w:sz w:val="28"/>
-          <w:szCs w:val="28"/>
-        </w:rPr>
-        <w:t>”</w:t>
-      </w:r>
-      <w:r>
-        <w:rPr>
-          <w:rFonts w:hint="eastAsia"/>
-          <w:sz w:val="28"/>
-          <w:szCs w:val="28"/>
-        </w:rPr>
-        <w:t>xxx</w:t>
-      </w:r>
-      <w:r>
-        <w:rPr>
-          <w:sz w:val="28"/>
-          <w:szCs w:val="28"/>
-        </w:rPr>
-        <w:t>”</w:t>
-      </w:r>
-      <w:r>
-        <w:rPr>
-          <w:rFonts w:hint="eastAsia"/>
-          <w:sz w:val="28"/>
-          <w:szCs w:val="28"/>
-        </w:rPr>
-        <w:t>,</w:t>
-      </w:r>
-    </w:p>
-    <w:p>
-      <w:pPr>
-        <w:pStyle w:val="a5"/>
-        <w:ind w:left="870" w:firstLineChars="0" w:firstLine="0"/>
-        <w:jc w:val="left"/>
-        <w:rPr>
-          <w:rFonts w:hint="eastAsia"/>
-          <w:sz w:val="28"/>
-          <w:szCs w:val="28"/>
-        </w:rPr>
-      </w:pPr>
-      <w:r>
-        <w:rPr>
-          <w:rFonts w:hint="eastAsia"/>
-          <w:sz w:val="28"/>
-          <w:szCs w:val="28"/>
-        </w:rPr>
-        <w:lastRenderedPageBreak/>
-        <w:t xml:space="preserve">   </w:t>
-      </w:r>
-      <w:r>
-        <w:rPr>
-          <w:sz w:val="28"/>
-          <w:szCs w:val="28"/>
-        </w:rPr>
-        <w:t>“</w:t>
-      </w:r>
-      <w:r>
-        <w:rPr>
-          <w:rFonts w:hint="eastAsia"/>
-          <w:sz w:val="28"/>
-          <w:szCs w:val="28"/>
-        </w:rPr>
-        <w:t>Telephone</w:t>
-      </w:r>
-      <w:r>
-        <w:rPr>
-          <w:sz w:val="28"/>
-          <w:szCs w:val="28"/>
-        </w:rPr>
-        <w:t>”</w:t>
-      </w:r>
-      <w:r>
-        <w:rPr>
-          <w:rFonts w:hint="eastAsia"/>
-          <w:sz w:val="28"/>
-          <w:szCs w:val="28"/>
-        </w:rPr>
-        <w:t>:</w:t>
-      </w:r>
-      <w:r>
-        <w:rPr>
-          <w:sz w:val="28"/>
-          <w:szCs w:val="28"/>
-        </w:rPr>
-        <w:t>”</w:t>
-      </w:r>
-      <w:r>
-        <w:rPr>
-          <w:rFonts w:hint="eastAsia"/>
-          <w:sz w:val="28"/>
-          <w:szCs w:val="28"/>
-        </w:rPr>
-        <w:t>232131</w:t>
-      </w:r>
-      <w:r>
-        <w:rPr>
-          <w:sz w:val="28"/>
-          <w:szCs w:val="28"/>
-        </w:rPr>
-        <w:t>”</w:t>
-      </w:r>
-      <w:r>
-        <w:rPr>
-          <w:rFonts w:hint="eastAsia"/>
-          <w:sz w:val="28"/>
-          <w:szCs w:val="28"/>
-        </w:rPr>
-        <w:t>,</w:t>
-      </w:r>
-    </w:p>
-    <w:p>
-      <w:pPr>
-        <w:pStyle w:val="a5"/>
-        <w:ind w:left="870" w:firstLineChars="0" w:firstLine="0"/>
-        <w:jc w:val="left"/>
-        <w:rPr>
-          <w:rFonts w:hint="eastAsia"/>
-          <w:sz w:val="28"/>
-          <w:szCs w:val="28"/>
-        </w:rPr>
-      </w:pPr>
-      <w:r>
-        <w:rPr>
-          <w:rFonts w:hint="eastAsia"/>
-          <w:sz w:val="28"/>
-          <w:szCs w:val="28"/>
-        </w:rPr>
-        <w:t xml:space="preserve">   </w:t>
-      </w:r>
-      <w:r>
-        <w:rPr>
-          <w:sz w:val="28"/>
-          <w:szCs w:val="28"/>
-        </w:rPr>
-        <w:t>“</w:t>
-      </w:r>
-      <w:proofErr w:type="spellStart"/>
-      <w:r>
-        <w:rPr>
-          <w:rFonts w:hint="eastAsia"/>
-          <w:sz w:val="28"/>
-          <w:szCs w:val="28"/>
-        </w:rPr>
-        <w:t>OrderNum</w:t>
-      </w:r>
-      <w:proofErr w:type="spellEnd"/>
-      <w:r>
-        <w:rPr>
-          <w:sz w:val="28"/>
-          <w:szCs w:val="28"/>
-        </w:rPr>
-        <w:t>”</w:t>
-      </w:r>
-      <w:r>
-        <w:rPr>
-          <w:rFonts w:hint="eastAsia"/>
-          <w:sz w:val="28"/>
-          <w:szCs w:val="28"/>
-        </w:rPr>
-        <w:t>:21321,</w:t>
-      </w:r>
-    </w:p>
-    <w:p>
-      <w:pPr>
-        <w:pStyle w:val="a5"/>
-        <w:ind w:left="870" w:firstLineChars="0" w:firstLine="0"/>
-        <w:jc w:val="left"/>
-        <w:rPr>
-          <w:rFonts w:hint="eastAsia"/>
-          <w:sz w:val="28"/>
-          <w:szCs w:val="28"/>
-        </w:rPr>
-      </w:pPr>
-      <w:r>
-        <w:rPr>
-          <w:rFonts w:hint="eastAsia"/>
-          <w:sz w:val="28"/>
-          <w:szCs w:val="28"/>
-        </w:rPr>
-        <w:t xml:space="preserve">   </w:t>
-      </w:r>
-      <w:r>
-        <w:rPr>
-          <w:sz w:val="28"/>
-          <w:szCs w:val="28"/>
-        </w:rPr>
-        <w:t>“</w:t>
-      </w:r>
-      <w:r>
-        <w:rPr>
-          <w:rFonts w:hint="eastAsia"/>
-          <w:sz w:val="28"/>
-          <w:szCs w:val="28"/>
-        </w:rPr>
-        <w:t>Money</w:t>
-      </w:r>
-      <w:r>
-        <w:rPr>
-          <w:sz w:val="28"/>
-          <w:szCs w:val="28"/>
-        </w:rPr>
-        <w:t>”</w:t>
-      </w:r>
-      <w:r>
-        <w:rPr>
-          <w:rFonts w:hint="eastAsia"/>
-          <w:sz w:val="28"/>
-          <w:szCs w:val="28"/>
-        </w:rPr>
-        <w:t>:412.321</w:t>
-      </w:r>
-    </w:p>
-    <w:p>
-      <w:pPr>
-        <w:pStyle w:val="a5"/>
-        <w:ind w:left="870" w:firstLineChars="0" w:firstLine="0"/>
-        <w:jc w:val="left"/>
-        <w:rPr>
-          <w:sz w:val="28"/>
-          <w:szCs w:val="28"/>
-        </w:rPr>
-      </w:pPr>
-      <w:r>
-        <w:rPr>
-          <w:rFonts w:hint="eastAsia"/>
-          <w:sz w:val="28"/>
-          <w:szCs w:val="28"/>
-        </w:rPr>
-        <w:t xml:space="preserve">   </w:t>
-      </w:r>
-      <w:r>
-        <w:rPr>
-          <w:sz w:val="28"/>
-          <w:szCs w:val="28"/>
-        </w:rPr>
-        <w:t>“</w:t>
-      </w:r>
-      <w:r>
-        <w:rPr>
-          <w:rFonts w:hint="eastAsia"/>
-          <w:sz w:val="28"/>
-          <w:szCs w:val="28"/>
-        </w:rPr>
-        <w:t>Method</w:t>
-      </w:r>
-      <w:r>
-        <w:rPr>
-          <w:sz w:val="28"/>
-          <w:szCs w:val="28"/>
-        </w:rPr>
-        <w:t>”</w:t>
-      </w:r>
-      <w:r>
-        <w:rPr>
-          <w:rFonts w:hint="eastAsia"/>
-          <w:sz w:val="28"/>
-          <w:szCs w:val="28"/>
-        </w:rPr>
-        <w:t>:1</w:t>
       </w:r>
     </w:p>
     <w:p>
@@ -1570,14 +1414,16 @@
                 <w:szCs w:val="28"/>
               </w:rPr>
             </w:pPr>
-            <w:r>
-              <w:rPr>
-                <w:rFonts w:hint="eastAsia"/>
-                <w:sz w:val="28"/>
-                <w:szCs w:val="28"/>
-              </w:rPr>
-              <w:t>Account</w:t>
-            </w:r>
+            <w:proofErr w:type="spellStart"/>
+            <w:r>
+              <w:rPr>
+                <w:rFonts w:hint="eastAsia"/>
+                <w:sz w:val="28"/>
+                <w:szCs w:val="28"/>
+              </w:rPr>
+              <w:t>User_id</w:t>
+            </w:r>
+            <w:proofErr w:type="spellEnd"/>
           </w:p>
         </w:tc>
         <w:tc>
@@ -1624,7 +1470,23 @@
                 <w:sz w:val="28"/>
                 <w:szCs w:val="28"/>
               </w:rPr>
-              <w:t>账户</w:t>
+              <w:t>用户</w:t>
+            </w:r>
+            <w:r>
+              <w:rPr>
+                <w:rFonts w:hint="eastAsia"/>
+                <w:sz w:val="28"/>
+                <w:szCs w:val="28"/>
+              </w:rPr>
+              <w:t>ID</w:t>
+            </w:r>
+            <w:r>
+              <w:rPr>
+                <w:rFonts w:hint="eastAsia"/>
+                <w:sz w:val="28"/>
+                <w:szCs w:val="28"/>
+              </w:rPr>
+              <w:t>主键</w:t>
             </w:r>
           </w:p>
         </w:tc>
@@ -1647,10 +1509,11 @@
             <w:proofErr w:type="spellStart"/>
             <w:r>
               <w:rPr>
-                <w:sz w:val="28"/>
-                <w:szCs w:val="28"/>
-              </w:rPr>
-              <w:t>Class_name</w:t>
+                <w:rFonts w:hint="eastAsia"/>
+                <w:sz w:val="28"/>
+                <w:szCs w:val="28"/>
+              </w:rPr>
+              <w:t>Class_id</w:t>
             </w:r>
             <w:proofErr w:type="spellEnd"/>
           </w:p>
@@ -1669,14 +1532,16 @@
                 <w:szCs w:val="28"/>
               </w:rPr>
             </w:pPr>
-            <w:r>
-              <w:rPr>
-                <w:rFonts w:hint="eastAsia"/>
-                <w:sz w:val="28"/>
-                <w:szCs w:val="28"/>
-              </w:rPr>
-              <w:t>String</w:t>
-            </w:r>
+            <w:proofErr w:type="spellStart"/>
+            <w:r>
+              <w:rPr>
+                <w:rFonts w:hint="eastAsia"/>
+                <w:sz w:val="28"/>
+                <w:szCs w:val="28"/>
+              </w:rPr>
+              <w:t>Int</w:t>
+            </w:r>
+            <w:proofErr w:type="spellEnd"/>
           </w:p>
         </w:tc>
         <w:tc>
@@ -1699,7 +1564,7 @@
                 <w:sz w:val="28"/>
                 <w:szCs w:val="28"/>
               </w:rPr>
-              <w:t>课程信息</w:t>
+              <w:t>课程主键</w:t>
             </w:r>
           </w:p>
         </w:tc>
@@ -1715,6 +1580,7 @@
               <w:ind w:firstLineChars="0" w:firstLine="0"/>
               <w:jc w:val="center"/>
               <w:rPr>
+                <w:rFonts w:hint="eastAsia"/>
                 <w:sz w:val="28"/>
                 <w:szCs w:val="28"/>
               </w:rPr>
@@ -1726,7 +1592,7 @@
                 <w:sz w:val="28"/>
                 <w:szCs w:val="28"/>
               </w:rPr>
-              <w:t>Student_name</w:t>
+              <w:t>Ordernum</w:t>
             </w:r>
             <w:proofErr w:type="spellEnd"/>
           </w:p>
@@ -1741,18 +1607,21 @@
               <w:ind w:firstLineChars="0" w:firstLine="0"/>
               <w:jc w:val="center"/>
               <w:rPr>
-                <w:sz w:val="28"/>
-                <w:szCs w:val="28"/>
-              </w:rPr>
-            </w:pPr>
-            <w:r>
-              <w:rPr>
-                <w:rFonts w:hint="eastAsia"/>
-                <w:sz w:val="28"/>
-                <w:szCs w:val="28"/>
-              </w:rPr>
-              <w:t>String</w:t>
-            </w:r>
+                <w:rFonts w:hint="eastAsia"/>
+                <w:sz w:val="28"/>
+                <w:szCs w:val="28"/>
+              </w:rPr>
+            </w:pPr>
+            <w:proofErr w:type="spellStart"/>
+            <w:r>
+              <w:rPr>
+                <w:rFonts w:hint="eastAsia"/>
+                <w:sz w:val="28"/>
+                <w:szCs w:val="28"/>
+              </w:rPr>
+              <w:t>int</w:t>
+            </w:r>
+            <w:proofErr w:type="spellEnd"/>
           </w:p>
         </w:tc>
         <w:tc>
@@ -1765,17 +1634,18 @@
               <w:ind w:firstLineChars="0" w:firstLine="0"/>
               <w:jc w:val="center"/>
               <w:rPr>
-                <w:sz w:val="28"/>
-                <w:szCs w:val="28"/>
-              </w:rPr>
-            </w:pPr>
-            <w:r>
-              <w:rPr>
-                <w:rFonts w:hint="eastAsia"/>
-                <w:sz w:val="28"/>
-                <w:szCs w:val="28"/>
-              </w:rPr>
-              <w:t>学生姓名</w:t>
+                <w:rFonts w:hint="eastAsia"/>
+                <w:sz w:val="28"/>
+                <w:szCs w:val="28"/>
+              </w:rPr>
+            </w:pPr>
+            <w:r>
+              <w:rPr>
+                <w:rFonts w:hint="eastAsia"/>
+                <w:sz w:val="28"/>
+                <w:szCs w:val="28"/>
+              </w:rPr>
+              <w:t>订单号</w:t>
             </w:r>
           </w:p>
         </w:tc>
@@ -1865,20 +1735,19 @@
               <w:ind w:firstLineChars="0" w:firstLine="0"/>
               <w:jc w:val="center"/>
               <w:rPr>
-                <w:sz w:val="28"/>
-                <w:szCs w:val="28"/>
-              </w:rPr>
-            </w:pPr>
-            <w:proofErr w:type="spellStart"/>
-            <w:r>
-              <w:rPr>
-                <w:rFonts w:hint="eastAsia"/>
-                <w:sz w:val="28"/>
-                <w:szCs w:val="28"/>
-              </w:rPr>
-              <w:t>OrderNum</w:t>
-            </w:r>
-            <w:proofErr w:type="spellEnd"/>
+                <w:rFonts w:hint="eastAsia"/>
+                <w:sz w:val="28"/>
+                <w:szCs w:val="28"/>
+              </w:rPr>
+            </w:pPr>
+            <w:r>
+              <w:rPr>
+                <w:rFonts w:hint="eastAsia"/>
+                <w:sz w:val="28"/>
+                <w:szCs w:val="28"/>
+              </w:rPr>
+              <w:t>Name</w:t>
+            </w:r>
           </w:p>
         </w:tc>
         <w:tc>
@@ -1891,20 +1760,19 @@
               <w:ind w:firstLineChars="0" w:firstLine="0"/>
               <w:jc w:val="center"/>
               <w:rPr>
-                <w:sz w:val="28"/>
-                <w:szCs w:val="28"/>
-              </w:rPr>
-            </w:pPr>
-            <w:proofErr w:type="spellStart"/>
-            <w:r>
-              <w:rPr>
-                <w:rFonts w:hint="eastAsia"/>
-                <w:sz w:val="28"/>
-                <w:szCs w:val="28"/>
-              </w:rPr>
-              <w:t>int</w:t>
-            </w:r>
-            <w:proofErr w:type="spellEnd"/>
+                <w:rFonts w:hint="eastAsia"/>
+                <w:sz w:val="28"/>
+                <w:szCs w:val="28"/>
+              </w:rPr>
+            </w:pPr>
+            <w:r>
+              <w:rPr>
+                <w:rFonts w:hint="eastAsia"/>
+                <w:sz w:val="28"/>
+                <w:szCs w:val="28"/>
+              </w:rPr>
+              <w:t>String</w:t>
+            </w:r>
           </w:p>
         </w:tc>
         <w:tc>
@@ -1917,17 +1785,18 @@
               <w:ind w:firstLineChars="0" w:firstLine="0"/>
               <w:jc w:val="center"/>
               <w:rPr>
-                <w:sz w:val="28"/>
-                <w:szCs w:val="28"/>
-              </w:rPr>
-            </w:pPr>
-            <w:r>
-              <w:rPr>
-                <w:rFonts w:hint="eastAsia"/>
-                <w:sz w:val="28"/>
-                <w:szCs w:val="28"/>
-              </w:rPr>
-              <w:t>订单号</w:t>
+                <w:rFonts w:hint="eastAsia"/>
+                <w:sz w:val="28"/>
+                <w:szCs w:val="28"/>
+              </w:rPr>
+            </w:pPr>
+            <w:r>
+              <w:rPr>
+                <w:rFonts w:hint="eastAsia"/>
+                <w:sz w:val="28"/>
+                <w:szCs w:val="28"/>
+              </w:rPr>
+              <w:t>真实姓名</w:t>
             </w:r>
           </w:p>
         </w:tc>
@@ -1953,7 +1822,7 @@
                 <w:sz w:val="28"/>
                 <w:szCs w:val="28"/>
               </w:rPr>
-              <w:t>Money</w:t>
+              <w:t>Price</w:t>
             </w:r>
           </w:p>
         </w:tc>
@@ -1971,21 +1840,16 @@
                 <w:szCs w:val="28"/>
               </w:rPr>
             </w:pPr>
-            <w:r>
-              <w:rPr>
-                <w:sz w:val="28"/>
-                <w:szCs w:val="28"/>
-              </w:rPr>
-              <w:t>F</w:t>
-            </w:r>
-            <w:r>
-              <w:rPr>
-                <w:rFonts w:hint="eastAsia"/>
-                <w:sz w:val="28"/>
-                <w:szCs w:val="28"/>
-              </w:rPr>
-              <w:t>loat</w:t>
-            </w:r>
+            <w:proofErr w:type="spellStart"/>
+            <w:r>
+              <w:rPr>
+                <w:rFonts w:hint="eastAsia"/>
+                <w:sz w:val="28"/>
+                <w:szCs w:val="28"/>
+              </w:rPr>
+              <w:t>int</w:t>
+            </w:r>
+            <w:proofErr w:type="spellEnd"/>
           </w:p>
         </w:tc>
         <w:tc>
@@ -2141,6 +2005,82 @@
               <w:ind w:firstLineChars="0" w:firstLine="0"/>
               <w:jc w:val="center"/>
               <w:rPr>
+                <w:rFonts w:hint="eastAsia"/>
+                <w:sz w:val="28"/>
+                <w:szCs w:val="28"/>
+              </w:rPr>
+            </w:pPr>
+            <w:r>
+              <w:rPr>
+                <w:rFonts w:hint="eastAsia"/>
+                <w:sz w:val="28"/>
+                <w:szCs w:val="28"/>
+              </w:rPr>
+              <w:t>Date</w:t>
+            </w:r>
+          </w:p>
+        </w:tc>
+        <w:tc>
+          <w:tcPr>
+            <w:tcW w:w="2540" w:type="dxa"/>
+          </w:tcPr>
+          <w:p>
+            <w:pPr>
+              <w:pStyle w:val="a5"/>
+              <w:ind w:firstLineChars="0" w:firstLine="0"/>
+              <w:jc w:val="center"/>
+              <w:rPr>
+                <w:sz w:val="28"/>
+                <w:szCs w:val="28"/>
+              </w:rPr>
+            </w:pPr>
+            <w:r>
+              <w:rPr>
+                <w:rFonts w:hint="eastAsia"/>
+                <w:sz w:val="28"/>
+                <w:szCs w:val="28"/>
+              </w:rPr>
+              <w:t>String</w:t>
+            </w:r>
+          </w:p>
+        </w:tc>
+        <w:tc>
+          <w:tcPr>
+            <w:tcW w:w="3438" w:type="dxa"/>
+          </w:tcPr>
+          <w:p>
+            <w:pPr>
+              <w:pStyle w:val="a5"/>
+              <w:ind w:firstLineChars="0" w:firstLine="0"/>
+              <w:jc w:val="center"/>
+              <w:rPr>
+                <w:rFonts w:hint="eastAsia"/>
+                <w:sz w:val="28"/>
+                <w:szCs w:val="28"/>
+              </w:rPr>
+            </w:pPr>
+            <w:r>
+              <w:rPr>
+                <w:rFonts w:hint="eastAsia"/>
+                <w:sz w:val="28"/>
+                <w:szCs w:val="28"/>
+              </w:rPr>
+              <w:t>订单生成日期</w:t>
+            </w:r>
+          </w:p>
+        </w:tc>
+      </w:tr>
+      <w:tr>
+        <w:tc>
+          <w:tcPr>
+            <w:tcW w:w="2616" w:type="dxa"/>
+          </w:tcPr>
+          <w:p>
+            <w:pPr>
+              <w:pStyle w:val="a5"/>
+              <w:ind w:firstLineChars="0" w:firstLine="0"/>
+              <w:jc w:val="center"/>
+              <w:rPr>
                 <w:sz w:val="28"/>
                 <w:szCs w:val="28"/>
               </w:rPr>
@@ -2171,18 +2111,11 @@
             </w:pPr>
             <w:r>
               <w:rPr>
-                <w:sz w:val="28"/>
-                <w:szCs w:val="28"/>
-              </w:rPr>
-              <w:t>B</w:t>
-            </w:r>
-            <w:r>
-              <w:rPr>
-                <w:rFonts w:hint="eastAsia"/>
-                <w:sz w:val="28"/>
-                <w:szCs w:val="28"/>
-              </w:rPr>
-              <w:t>oolean</w:t>
+                <w:rFonts w:hint="eastAsia"/>
+                <w:sz w:val="28"/>
+                <w:szCs w:val="28"/>
+              </w:rPr>
+              <w:t>String</w:t>
             </w:r>
           </w:p>
         </w:tc>
@@ -2673,6 +2606,17 @@
       </w:tblCellMar>
     </w:tblPr>
   </w:style>
+  <w:style w:type="character" w:styleId="a7">
+    <w:name w:val="Hyperlink"/>
+    <w:basedOn w:val="a0"/>
+    <w:uiPriority w:val="99"/>
+    <w:unhideWhenUsed/>
+    <w:rsid w:val="00954E53"/>
+    <w:rPr>
+      <w:color w:val="0000FF" w:themeColor="hyperlink"/>
+      <w:u w:val="single"/>
+    </w:rPr>
+  </w:style>
 </w:styles>
 </file>
 

--- a/陈鹏飞的API/订单支付API.docx
+++ b/陈鹏飞的API/订单支付API.docx
@@ -136,7 +136,6 @@
         <w:ind w:left="510"/>
         <w:jc w:val="left"/>
         <w:rPr>
-          <w:rFonts w:hint="eastAsia"/>
           <w:b/>
           <w:sz w:val="28"/>
           <w:szCs w:val="28"/>
@@ -671,7 +670,6 @@
         <w:ind w:left="870" w:firstLineChars="0" w:firstLine="0"/>
         <w:jc w:val="left"/>
         <w:rPr>
-          <w:rFonts w:hint="eastAsia"/>
           <w:sz w:val="28"/>
           <w:szCs w:val="28"/>
         </w:rPr>
@@ -744,7 +742,6 @@
         <w:ind w:left="870" w:firstLineChars="0" w:firstLine="270"/>
         <w:jc w:val="left"/>
         <w:rPr>
-          <w:rFonts w:hint="eastAsia"/>
           <w:sz w:val="28"/>
           <w:szCs w:val="28"/>
         </w:rPr>
@@ -788,7 +785,6 @@
         <w:ind w:left="870" w:firstLineChars="0" w:firstLine="270"/>
         <w:jc w:val="left"/>
         <w:rPr>
-          <w:rFonts w:hint="eastAsia"/>
           <w:sz w:val="28"/>
           <w:szCs w:val="28"/>
         </w:rPr>
@@ -832,7 +828,6 @@
         <w:ind w:left="870" w:firstLineChars="0" w:firstLine="270"/>
         <w:jc w:val="left"/>
         <w:rPr>
-          <w:rFonts w:hint="eastAsia"/>
           <w:sz w:val="28"/>
           <w:szCs w:val="28"/>
         </w:rPr>
@@ -905,7 +900,6 @@
         <w:ind w:left="870" w:firstLineChars="0" w:firstLine="270"/>
         <w:jc w:val="left"/>
         <w:rPr>
-          <w:rFonts w:hint="eastAsia"/>
           <w:sz w:val="28"/>
           <w:szCs w:val="28"/>
         </w:rPr>
@@ -979,7 +973,6 @@
         <w:ind w:left="870" w:firstLineChars="0" w:firstLine="270"/>
         <w:jc w:val="left"/>
         <w:rPr>
-          <w:rFonts w:hint="eastAsia"/>
           <w:sz w:val="28"/>
           <w:szCs w:val="28"/>
         </w:rPr>
@@ -1020,6 +1013,14 @@
           <w:sz w:val="28"/>
           <w:szCs w:val="28"/>
         </w:rPr>
+        <w:t>.0</w:t>
+      </w:r>
+      <w:r>
+        <w:rPr>
+          <w:rFonts w:hint="eastAsia"/>
+          <w:sz w:val="28"/>
+          <w:szCs w:val="28"/>
+        </w:rPr>
         <w:t>,</w:t>
       </w:r>
     </w:p>
@@ -1029,7 +1030,6 @@
         <w:ind w:left="870" w:firstLineChars="0" w:firstLine="270"/>
         <w:jc w:val="left"/>
         <w:rPr>
-          <w:rFonts w:hint="eastAsia"/>
           <w:sz w:val="28"/>
           <w:szCs w:val="28"/>
         </w:rPr>
@@ -1580,7 +1580,6 @@
               <w:ind w:firstLineChars="0" w:firstLine="0"/>
               <w:jc w:val="center"/>
               <w:rPr>
-                <w:rFonts w:hint="eastAsia"/>
                 <w:sz w:val="28"/>
                 <w:szCs w:val="28"/>
               </w:rPr>
@@ -1607,7 +1606,6 @@
               <w:ind w:firstLineChars="0" w:firstLine="0"/>
               <w:jc w:val="center"/>
               <w:rPr>
-                <w:rFonts w:hint="eastAsia"/>
                 <w:sz w:val="28"/>
                 <w:szCs w:val="28"/>
               </w:rPr>
@@ -1634,7 +1632,6 @@
               <w:ind w:firstLineChars="0" w:firstLine="0"/>
               <w:jc w:val="center"/>
               <w:rPr>
-                <w:rFonts w:hint="eastAsia"/>
                 <w:sz w:val="28"/>
                 <w:szCs w:val="28"/>
               </w:rPr>
@@ -1735,7 +1732,6 @@
               <w:ind w:firstLineChars="0" w:firstLine="0"/>
               <w:jc w:val="center"/>
               <w:rPr>
-                <w:rFonts w:hint="eastAsia"/>
                 <w:sz w:val="28"/>
                 <w:szCs w:val="28"/>
               </w:rPr>
@@ -1760,7 +1756,6 @@
               <w:ind w:firstLineChars="0" w:firstLine="0"/>
               <w:jc w:val="center"/>
               <w:rPr>
-                <w:rFonts w:hint="eastAsia"/>
                 <w:sz w:val="28"/>
                 <w:szCs w:val="28"/>
               </w:rPr>
@@ -1785,7 +1780,6 @@
               <w:ind w:firstLineChars="0" w:firstLine="0"/>
               <w:jc w:val="center"/>
               <w:rPr>
-                <w:rFonts w:hint="eastAsia"/>
                 <w:sz w:val="28"/>
                 <w:szCs w:val="28"/>
               </w:rPr>
@@ -1840,16 +1834,14 @@
                 <w:szCs w:val="28"/>
               </w:rPr>
             </w:pPr>
-            <w:proofErr w:type="spellStart"/>
-            <w:r>
-              <w:rPr>
-                <w:rFonts w:hint="eastAsia"/>
-                <w:sz w:val="28"/>
-                <w:szCs w:val="28"/>
-              </w:rPr>
-              <w:t>int</w:t>
-            </w:r>
-            <w:proofErr w:type="spellEnd"/>
+            <w:r>
+              <w:rPr>
+                <w:rFonts w:hint="eastAsia"/>
+                <w:sz w:val="28"/>
+                <w:szCs w:val="28"/>
+              </w:rPr>
+              <w:t>string</w:t>
+            </w:r>
           </w:p>
         </w:tc>
         <w:tc>
@@ -2005,7 +1997,6 @@
               <w:ind w:firstLineChars="0" w:firstLine="0"/>
               <w:jc w:val="center"/>
               <w:rPr>
-                <w:rFonts w:hint="eastAsia"/>
                 <w:sz w:val="28"/>
                 <w:szCs w:val="28"/>
               </w:rPr>
@@ -2054,7 +2045,6 @@
               <w:ind w:firstLineChars="0" w:firstLine="0"/>
               <w:jc w:val="center"/>
               <w:rPr>
-                <w:rFonts w:hint="eastAsia"/>
                 <w:sz w:val="28"/>
                 <w:szCs w:val="28"/>
               </w:rPr>
